--- a/20160366/document_20160366.docx
+++ b/20160366/document_20160366.docx
@@ -1437,9 +1437,8 @@
           <w:sz w:val="18"/>
           <w:szCs w:val="18"/>
         </w:rPr>
-        <w:t>89790768b25aa9e13b74f28a6d09c3b90daeb</w:t>
-      </w:r>
-      <w:proofErr w:type="gramStart"/>
+        <w:t>89790768b25aa9e13b74f28a6d09c3b90daeb649</w:t>
+      </w:r>
       <w:r>
         <w:rPr>
           <w:rFonts w:ascii="Segoe UI" w:hAnsi="Segoe UI" w:cs="Segoe UI"/>
@@ -1447,15 +1446,6 @@
           <w:sz w:val="18"/>
           <w:szCs w:val="18"/>
         </w:rPr>
-        <w:t>649</w:t>
-      </w:r>
-      <w:r>
-        <w:rPr>
-          <w:rFonts w:ascii="Segoe UI" w:hAnsi="Segoe UI" w:cs="Segoe UI"/>
-          <w:bCs/>
-          <w:sz w:val="18"/>
-          <w:szCs w:val="18"/>
-        </w:rPr>
         <w:t xml:space="preserve"> </w:t>
       </w:r>
       <w:r>
@@ -1467,7 +1457,6 @@
         </w:rPr>
         <w:t>에서</w:t>
       </w:r>
-      <w:proofErr w:type="gramEnd"/>
       <w:r>
         <w:rPr>
           <w:rFonts w:ascii="Segoe UI" w:hAnsi="Segoe UI" w:cs="Segoe UI" w:hint="eastAsia"/>
@@ -4489,16 +4478,43 @@
                 <w:sz w:val="16"/>
                 <w:szCs w:val="16"/>
               </w:rPr>
-              <w:t>har name[10]</w:t>
-            </w:r>
-            <w:r>
-              <w:rPr>
-                <w:rFonts w:hint="eastAsia"/>
-                <w:b/>
-                <w:sz w:val="16"/>
-                <w:szCs w:val="16"/>
-              </w:rPr>
-              <w:t xml:space="preserve">의 </w:t>
+              <w:t>har name[10</w:t>
+            </w:r>
+            <w:r>
+              <w:rPr>
+                <w:b/>
+                <w:sz w:val="16"/>
+                <w:szCs w:val="16"/>
+              </w:rPr>
+              <w:t>0</w:t>
+            </w:r>
+            <w:r>
+              <w:rPr>
+                <w:b/>
+                <w:sz w:val="16"/>
+                <w:szCs w:val="16"/>
+              </w:rPr>
+              <w:t>]</w:t>
+            </w:r>
+            <w:r>
+              <w:rPr>
+                <w:rFonts w:hint="eastAsia"/>
+                <w:b/>
+                <w:sz w:val="16"/>
+                <w:szCs w:val="16"/>
+              </w:rPr>
+              <w:t>의</w:t>
+            </w:r>
+            <w:bookmarkStart w:id="0" w:name="_GoBack"/>
+            <w:bookmarkEnd w:id="0"/>
+            <w:r>
+              <w:rPr>
+                <w:rFonts w:hint="eastAsia"/>
+                <w:b/>
+                <w:sz w:val="16"/>
+                <w:szCs w:val="16"/>
+              </w:rPr>
+              <w:t xml:space="preserve"> </w:t>
             </w:r>
             <w:r>
               <w:rPr>
@@ -6303,7 +6319,6 @@
         <w:ind w:leftChars="0" w:left="400"/>
         <w:jc w:val="center"/>
         <w:rPr>
-          <w:rFonts w:hint="eastAsia"/>
           <w:b/>
           <w:sz w:val="22"/>
         </w:rPr>
@@ -10402,7 +10417,6 @@
               <w:spacing w:after="80"/>
               <w:ind w:leftChars="0" w:left="0"/>
               <w:rPr>
-                <w:rFonts w:hint="eastAsia"/>
                 <w:bCs/>
                 <w:sz w:val="16"/>
                 <w:szCs w:val="16"/>
@@ -10545,7 +10559,6 @@
       <w:pPr>
         <w:spacing w:after="80" w:line="240" w:lineRule="auto"/>
         <w:rPr>
-          <w:rFonts w:hint="eastAsia"/>
           <w:b/>
           <w:szCs w:val="20"/>
         </w:rPr>
@@ -13138,7 +13151,6 @@
         <w:spacing w:after="80" w:line="240" w:lineRule="auto"/>
         <w:ind w:leftChars="0" w:left="684"/>
         <w:rPr>
-          <w:rFonts w:hint="eastAsia"/>
           <w:b/>
           <w:szCs w:val="20"/>
         </w:rPr>
@@ -14222,7 +14234,6 @@
       <w:pPr>
         <w:spacing w:after="80" w:line="240" w:lineRule="auto"/>
         <w:rPr>
-          <w:rFonts w:hint="eastAsia"/>
           <w:b/>
           <w:szCs w:val="20"/>
         </w:rPr>
@@ -14742,7 +14753,6 @@
         <w:spacing w:after="80" w:line="240" w:lineRule="auto"/>
         <w:ind w:leftChars="0" w:left="684"/>
         <w:rPr>
-          <w:rFonts w:hint="eastAsia"/>
           <w:b/>
           <w:szCs w:val="20"/>
         </w:rPr>
@@ -15310,7 +15320,6 @@
       <w:pPr>
         <w:spacing w:after="80" w:line="240" w:lineRule="auto"/>
         <w:rPr>
-          <w:rFonts w:hint="eastAsia"/>
           <w:b/>
           <w:szCs w:val="20"/>
         </w:rPr>
@@ -17266,7 +17275,6 @@
               <w:spacing w:after="80"/>
               <w:ind w:leftChars="0" w:left="0"/>
               <w:rPr>
-                <w:rFonts w:hint="eastAsia"/>
                 <w:bCs/>
                 <w:sz w:val="16"/>
                 <w:szCs w:val="16"/>
@@ -17867,7 +17875,6 @@
               <w:spacing w:after="80"/>
               <w:ind w:leftChars="0" w:left="0"/>
               <w:rPr>
-                <w:rFonts w:hint="eastAsia"/>
                 <w:bCs/>
                 <w:sz w:val="16"/>
                 <w:szCs w:val="16"/>
@@ -28830,7 +28837,6 @@
       <w:pPr>
         <w:spacing w:after="80" w:line="240" w:lineRule="auto"/>
         <w:rPr>
-          <w:rFonts w:hint="eastAsia"/>
           <w:b/>
           <w:szCs w:val="20"/>
         </w:rPr>
@@ -28875,7 +28881,6 @@
         <w:spacing w:after="80" w:line="240" w:lineRule="auto"/>
         <w:ind w:leftChars="0" w:left="400"/>
         <w:rPr>
-          <w:rFonts w:hint="eastAsia"/>
           <w:b/>
           <w:sz w:val="16"/>
           <w:szCs w:val="16"/>
@@ -29771,7 +29776,6 @@
               <w:spacing w:after="80"/>
               <w:ind w:leftChars="0" w:left="0"/>
               <w:rPr>
-                <w:rFonts w:hint="eastAsia"/>
                 <w:bCs/>
                 <w:sz w:val="16"/>
                 <w:szCs w:val="16"/>
@@ -31278,7 +31282,6 @@
         <w:spacing w:after="80" w:line="240" w:lineRule="auto"/>
         <w:ind w:leftChars="0" w:left="684"/>
         <w:rPr>
-          <w:rFonts w:hint="eastAsia"/>
           <w:b/>
           <w:szCs w:val="20"/>
         </w:rPr>
@@ -32701,7 +32704,6 @@
       <w:pPr>
         <w:spacing w:after="80" w:line="240" w:lineRule="auto"/>
         <w:rPr>
-          <w:rFonts w:hint="eastAsia"/>
           <w:b/>
           <w:szCs w:val="20"/>
         </w:rPr>
@@ -33234,7 +33236,6 @@
               <w:spacing w:after="80"/>
               <w:ind w:leftChars="0" w:left="0"/>
               <w:rPr>
-                <w:rFonts w:hint="eastAsia"/>
                 <w:bCs/>
                 <w:sz w:val="16"/>
                 <w:szCs w:val="16"/>
@@ -33359,7 +33360,6 @@
       <w:pPr>
         <w:spacing w:after="80" w:line="240" w:lineRule="auto"/>
         <w:rPr>
-          <w:rFonts w:hint="eastAsia"/>
           <w:b/>
           <w:szCs w:val="20"/>
         </w:rPr>
@@ -33564,7 +33564,6 @@
               <w:spacing w:after="80"/>
               <w:ind w:leftChars="0" w:left="0"/>
               <w:rPr>
-                <w:rFonts w:hint="eastAsia"/>
                 <w:bCs/>
                 <w:sz w:val="16"/>
                 <w:szCs w:val="16"/>
@@ -33658,7 +33657,6 @@
               <w:spacing w:after="80"/>
               <w:ind w:leftChars="0" w:left="0"/>
               <w:rPr>
-                <w:rFonts w:hint="eastAsia"/>
                 <w:bCs/>
                 <w:sz w:val="16"/>
                 <w:szCs w:val="16"/>
@@ -33743,7 +33741,6 @@
               <w:spacing w:after="80"/>
               <w:ind w:leftChars="0" w:left="0"/>
               <w:rPr>
-                <w:rFonts w:hint="eastAsia"/>
                 <w:bCs/>
                 <w:sz w:val="16"/>
                 <w:szCs w:val="16"/>
@@ -46343,7 +46340,6 @@
       <w:pPr>
         <w:spacing w:after="80" w:line="240" w:lineRule="auto"/>
         <w:rPr>
-          <w:rFonts w:hint="eastAsia"/>
           <w:b/>
           <w:szCs w:val="20"/>
         </w:rPr>
@@ -46380,7 +46376,6 @@
         <w:spacing w:after="80" w:line="240" w:lineRule="auto"/>
         <w:ind w:leftChars="0" w:left="400"/>
         <w:rPr>
-          <w:rFonts w:hint="eastAsia"/>
           <w:b/>
           <w:sz w:val="16"/>
           <w:szCs w:val="16"/>
@@ -47292,7 +47287,6 @@
               <w:spacing w:after="80"/>
               <w:ind w:leftChars="0" w:left="0"/>
               <w:rPr>
-                <w:rFonts w:hint="eastAsia"/>
                 <w:bCs/>
                 <w:sz w:val="16"/>
                 <w:szCs w:val="16"/>
@@ -53126,7 +53120,6 @@
       <w:pPr>
         <w:spacing w:after="80" w:line="240" w:lineRule="auto"/>
         <w:rPr>
-          <w:rFonts w:hint="eastAsia"/>
           <w:b/>
           <w:szCs w:val="20"/>
         </w:rPr>
@@ -59877,7 +59870,7 @@
           <w:szCs w:val="20"/>
         </w:rPr>
       </w:pPr>
-      <w:bookmarkStart w:id="0" w:name="_Hlk52656955"/>
+      <w:bookmarkStart w:id="1" w:name="_Hlk52656955"/>
       <w:r>
         <w:rPr>
           <w:b/>
@@ -60412,7 +60405,7 @@
           </w:p>
         </w:tc>
       </w:tr>
-      <w:bookmarkEnd w:id="0"/>
+      <w:bookmarkEnd w:id="1"/>
     </w:tbl>
     <w:p>
       <w:pPr>
@@ -61568,7 +61561,6 @@
         <w:spacing w:after="80" w:line="240" w:lineRule="auto"/>
         <w:ind w:leftChars="0" w:left="684"/>
         <w:rPr>
-          <w:rFonts w:hint="eastAsia"/>
           <w:b/>
           <w:szCs w:val="20"/>
         </w:rPr>
@@ -63526,8 +63518,6 @@
             </w:r>
           </w:p>
         </w:tc>
-        <w:bookmarkStart w:id="1" w:name="_GoBack"/>
-        <w:bookmarkEnd w:id="1"/>
       </w:tr>
       <w:tr>
         <w:trPr>
@@ -64106,7 +64096,6 @@
       <w:pPr>
         <w:spacing w:after="80" w:line="240" w:lineRule="auto"/>
         <w:rPr>
-          <w:rFonts w:hint="eastAsia"/>
           <w:b/>
           <w:szCs w:val="20"/>
         </w:rPr>
@@ -64158,6 +64147,7 @@
         <w:docPartUnique/>
       </w:docPartObj>
     </w:sdtPr>
+    <w:sdtEndPr/>
     <w:sdtContent>
       <w:p>
         <w:pPr>
@@ -66355,7 +66345,7 @@
 </file>
 
 <file path=customXml/itemProps1.xml><?xml version="1.0" encoding="utf-8"?>
-<ds:datastoreItem xmlns:ds="http://schemas.openxmlformats.org/officeDocument/2006/customXml" ds:itemID="{F8D7420D-2D1B-4C9E-A94B-395C96683AC5}">
+<ds:datastoreItem xmlns:ds="http://schemas.openxmlformats.org/officeDocument/2006/customXml" ds:itemID="{4BA6D48B-53A3-4337-A46B-D3C290EA72D8}">
   <ds:schemaRefs>
     <ds:schemaRef ds:uri="http://schemas.openxmlformats.org/officeDocument/2006/bibliography"/>
   </ds:schemaRefs>
